--- a/IOTLockV2.0.docx
+++ b/IOTLockV2.0.docx
@@ -3,15 +3,44 @@
 <w:document xmlns:ve="http://schemas.openxmlformats.org/markup-compatibility/2006" xmlns:o="urn:schemas-microsoft-com:office:office" xmlns:r="http://schemas.openxmlformats.org/officeDocument/2006/relationships" xmlns:m="http://schemas.openxmlformats.org/officeDocument/2006/math" xmlns:v="urn:schemas-microsoft-com:vml" xmlns:wp="http://schemas.openxmlformats.org/drawingml/2006/wordprocessingDrawing" xmlns:w10="urn:schemas-microsoft-com:office:word" xmlns:w="http://schemas.openxmlformats.org/wordprocessingml/2006/main" xmlns:wne="http://schemas.microsoft.com/office/word/2006/wordml">
   <w:body>
     <w:p>
-      <w:r>
-        <w:rPr>
-          <w:rFonts w:hint="eastAsia"/>
+      <w:pPr>
+        <w:rPr>
+          <w:b/>
+        </w:rPr>
+      </w:pPr>
+      <w:r>
+        <w:rPr>
+          <w:rFonts w:hint="eastAsia"/>
+          <w:b/>
         </w:rPr>
         <w:t>一、</w:t>
       </w:r>
       <w:r>
         <w:rPr>
           <w:rFonts w:hint="eastAsia"/>
+          <w:b/>
+        </w:rPr>
+        <w:t>设置</w:t>
+      </w:r>
+      <w:r>
+        <w:rPr>
+          <w:rFonts w:hint="eastAsia"/>
+          <w:b/>
+        </w:rPr>
+        <w:t>esp8266</w:t>
+      </w:r>
+      <w:r>
+        <w:rPr>
+          <w:rFonts w:hint="eastAsia"/>
+          <w:b/>
+        </w:rPr>
+        <w:t>为服务器</w:t>
+      </w:r>
+    </w:p>
+    <w:p>
+      <w:r>
+        <w:rPr>
+          <w:rFonts w:hint="eastAsia"/>
         </w:rPr>
         <w:t>ESP8266</w:t>
       </w:r>
@@ -45,9 +74,43 @@
         </w:rPr>
         <w:t>供电</w:t>
       </w:r>
-    </w:p>
-    <w:p/>
-    <w:p>
+      <w:r>
+        <w:rPr>
+          <w:rFonts w:hint="eastAsia"/>
+        </w:rPr>
+        <w:t>，接</w:t>
+      </w:r>
+      <w:r>
+        <w:rPr>
+          <w:rFonts w:hint="eastAsia"/>
+        </w:rPr>
+        <w:t>Galileo</w:t>
+      </w:r>
+      <w:r>
+        <w:rPr>
+          <w:rFonts w:hint="eastAsia"/>
+        </w:rPr>
+        <w:t>的</w:t>
+      </w:r>
+      <w:r>
+        <w:rPr>
+          <w:rFonts w:hint="eastAsia"/>
+        </w:rPr>
+        <w:t>3.3v</w:t>
+      </w:r>
+      <w:r>
+        <w:rPr>
+          <w:rFonts w:hint="eastAsia"/>
+        </w:rPr>
+        <w:t>电源</w:t>
+      </w:r>
+    </w:p>
+    <w:p>
+      <w:pPr>
+        <w:rPr>
+          <w:rFonts w:hint="eastAsia"/>
+        </w:rPr>
+      </w:pPr>
       <w:r>
         <w:rPr>
           <w:rFonts w:hint="eastAsia"/>
@@ -56,15 +119,17 @@
       </w:r>
     </w:p>
     <w:p>
-      <w:r>
-        <w:rPr>
-          <w:noProof/>
-        </w:rPr>
+      <w:pPr>
+        <w:rPr>
+          <w:rFonts w:hint="eastAsia"/>
+        </w:rPr>
+      </w:pPr>
+      <w:r>
         <w:drawing>
           <wp:inline distT="0" distB="0" distL="0" distR="0">
             <wp:extent cx="1142857" cy="876191"/>
             <wp:effectExtent l="19050" t="0" r="143" b="0"/>
-            <wp:docPr id="1" name="图片 0" descr="QQ截图20151001160154.png"/>
+            <wp:docPr id="5" name="图片 0" descr="QQ截图20151001160154.png"/>
             <wp:cNvGraphicFramePr>
               <a:graphicFrameLocks xmlns:a="http://schemas.openxmlformats.org/drawingml/2006/main" noChangeAspect="1"/>
             </wp:cNvGraphicFramePr>
@@ -96,10 +161,60 @@
           </wp:inline>
         </w:drawing>
       </w:r>
-    </w:p>
-    <w:p>
+      <w:r>
+        <w:drawing>
+          <wp:inline distT="0" distB="0" distL="0" distR="0">
+            <wp:extent cx="1294041" cy="2204328"/>
+            <wp:effectExtent l="476250" t="0" r="458559" b="0"/>
+            <wp:docPr id="3" name="图片 1"/>
+            <wp:cNvGraphicFramePr>
+              <a:graphicFrameLocks xmlns:a="http://schemas.openxmlformats.org/drawingml/2006/main" noChangeAspect="1"/>
+            </wp:cNvGraphicFramePr>
+            <a:graphic xmlns:a="http://schemas.openxmlformats.org/drawingml/2006/main">
+              <a:graphicData uri="http://schemas.openxmlformats.org/drawingml/2006/picture">
+                <pic:pic xmlns:pic="http://schemas.openxmlformats.org/drawingml/2006/picture">
+                  <pic:nvPicPr>
+                    <pic:cNvPr id="0" name="Picture 1"/>
+                    <pic:cNvPicPr>
+                      <a:picLocks noChangeAspect="1" noChangeArrowheads="1"/>
+                    </pic:cNvPicPr>
+                  </pic:nvPicPr>
+                  <pic:blipFill>
+                    <a:blip r:embed="rId7" cstate="print"/>
+                    <a:srcRect l="23946" t="7400" r="25399" b="1709"/>
+                    <a:stretch>
+                      <a:fillRect/>
+                    </a:stretch>
+                  </pic:blipFill>
+                  <pic:spPr bwMode="auto">
+                    <a:xfrm rot="16200000">
+                      <a:off x="0" y="0"/>
+                      <a:ext cx="1294041" cy="2204328"/>
+                    </a:xfrm>
+                    <a:prstGeom prst="rect">
+                      <a:avLst/>
+                    </a:prstGeom>
+                    <a:noFill/>
+                    <a:ln w="9525">
+                      <a:noFill/>
+                      <a:miter lim="800000"/>
+                      <a:headEnd/>
+                      <a:tailEnd/>
+                    </a:ln>
+                  </pic:spPr>
+                </pic:pic>
+              </a:graphicData>
+            </a:graphic>
+          </wp:inline>
+        </w:drawing>
+      </w:r>
       <w:bookmarkStart w:id="0" w:name="OLE_LINK3"/>
       <w:bookmarkStart w:id="1" w:name="OLE_LINK4"/>
+    </w:p>
+    <w:p>
+      <w:pPr>
+        <w:jc w:val="left"/>
+      </w:pPr>
       <w:r>
         <w:rPr>
           <w:rFonts w:hint="eastAsia"/>
@@ -207,31 +322,57 @@
       </w:r>
     </w:p>
     <w:p>
-      <w:r>
-        <w:rPr>
-          <w:rFonts w:hint="eastAsia"/>
-        </w:rPr>
-        <w:t>设置</w:t>
-      </w:r>
-      <w:r>
-        <w:rPr>
-          <w:rFonts w:hint="eastAsia"/>
-        </w:rPr>
-        <w:t>esp8266</w:t>
-      </w:r>
-      <w:r>
-        <w:rPr>
-          <w:rFonts w:hint="eastAsia"/>
-        </w:rPr>
-        <w:t>为服务器</w:t>
-      </w:r>
-    </w:p>
-    <w:p>
       <w:pPr>
         <w:rPr>
           <w:rFonts w:hint="eastAsia"/>
         </w:rPr>
       </w:pPr>
+      <w:r>
+        <w:rPr>
+          <w:rFonts w:hint="eastAsia"/>
+        </w:rPr>
+        <w:t>打开</w:t>
+      </w:r>
+      <w:r>
+        <w:rPr>
+          <w:rFonts w:hint="eastAsia"/>
+        </w:rPr>
+        <w:t>lockserver.ino,</w:t>
+      </w:r>
+      <w:r>
+        <w:rPr>
+          <w:rFonts w:hint="eastAsia"/>
+        </w:rPr>
+        <w:t>选择板子（</w:t>
+      </w:r>
+      <w:r>
+        <w:rPr>
+          <w:rFonts w:hint="eastAsia"/>
+        </w:rPr>
+        <w:t>generic ESP8266 board</w:t>
+      </w:r>
+      <w:r>
+        <w:rPr>
+          <w:rFonts w:hint="eastAsia"/>
+        </w:rPr>
+        <w:t>），端口（根据自己电脑），编程器（</w:t>
+      </w:r>
+      <w:proofErr w:type="spellStart"/>
+      <w:r>
+        <w:rPr>
+          <w:rFonts w:hint="eastAsia"/>
+        </w:rPr>
+        <w:t>esptool</w:t>
+      </w:r>
+      <w:proofErr w:type="spellEnd"/>
+      <w:r>
+        <w:rPr>
+          <w:rFonts w:hint="eastAsia"/>
+        </w:rPr>
+        <w:t>），点击下载。</w:t>
+      </w:r>
+    </w:p>
+    <w:p>
       <w:r>
         <w:rPr>
           <w:noProof/>
@@ -254,7 +395,7 @@
                     </pic:cNvPicPr>
                   </pic:nvPicPr>
                   <pic:blipFill>
-                    <a:blip r:embed="rId7" cstate="print"/>
+                    <a:blip r:embed="rId8" cstate="print"/>
                     <a:srcRect/>
                     <a:stretch>
                       <a:fillRect/>
@@ -305,7 +446,7 @@
                     </pic:cNvPicPr>
                   </pic:nvPicPr>
                   <pic:blipFill>
-                    <a:blip r:embed="rId8" cstate="print"/>
+                    <a:blip r:embed="rId9" cstate="print"/>
                     <a:srcRect/>
                     <a:stretch>
                       <a:fillRect/>
@@ -336,39 +477,50 @@
     </w:p>
     <w:p/>
     <w:p>
-      <w:r>
-        <w:rPr>
-          <w:rFonts w:hint="eastAsia"/>
+      <w:pPr>
+        <w:rPr>
+          <w:b/>
+        </w:rPr>
+      </w:pPr>
+      <w:r>
+        <w:rPr>
+          <w:rFonts w:hint="eastAsia"/>
+          <w:b/>
         </w:rPr>
         <w:t>二</w:t>
       </w:r>
       <w:r>
         <w:rPr>
           <w:rFonts w:hint="eastAsia"/>
+          <w:b/>
         </w:rPr>
         <w:t>、</w:t>
       </w:r>
       <w:r>
         <w:rPr>
           <w:rFonts w:hint="eastAsia"/>
+          <w:b/>
         </w:rPr>
         <w:t>ESP8266</w:t>
       </w:r>
       <w:r>
         <w:rPr>
           <w:rFonts w:hint="eastAsia"/>
+          <w:b/>
         </w:rPr>
         <w:t>与</w:t>
       </w:r>
       <w:r>
         <w:rPr>
           <w:rFonts w:hint="eastAsia"/>
+          <w:b/>
         </w:rPr>
         <w:t>Galileo</w:t>
       </w:r>
       <w:r>
         <w:rPr>
           <w:rFonts w:hint="eastAsia"/>
+          <w:b/>
         </w:rPr>
         <w:t>连接</w:t>
       </w:r>
@@ -406,6 +558,7 @@
     </w:p>
     <w:p>
       <w:r>
+        <w:lastRenderedPageBreak/>
         <w:t xml:space="preserve">GND              </w:t>
       </w:r>
       <w:proofErr w:type="spellStart"/>
@@ -565,17 +718,248 @@
         <w:t>.ino</w:t>
       </w:r>
     </w:p>
-    <w:p/>
-    <w:p>
-      <w:r>
-        <w:rPr>
-          <w:rFonts w:hint="eastAsia"/>
-        </w:rPr>
-        <w:t>四、</w:t>
-      </w:r>
-      <w:r>
-        <w:rPr>
-          <w:rFonts w:hint="eastAsia"/>
+    <w:p>
+      <w:pPr>
+        <w:rPr>
+          <w:rFonts w:hint="eastAsia"/>
+        </w:rPr>
+      </w:pPr>
+    </w:p>
+    <w:p>
+      <w:pPr>
+        <w:rPr>
+          <w:rFonts w:hint="eastAsia"/>
+          <w:b/>
+        </w:rPr>
+      </w:pPr>
+      <w:r>
+        <w:rPr>
+          <w:rFonts w:hint="eastAsia"/>
+          <w:b/>
+        </w:rPr>
+        <w:t>三、路由器绑定</w:t>
+      </w:r>
+      <w:r>
+        <w:rPr>
+          <w:rFonts w:hint="eastAsia"/>
+          <w:b/>
+        </w:rPr>
+        <w:t>ESP8266</w:t>
+      </w:r>
+      <w:r>
+        <w:rPr>
+          <w:rFonts w:hint="eastAsia"/>
+          <w:b/>
+        </w:rPr>
+        <w:t>的</w:t>
+      </w:r>
+      <w:proofErr w:type="spellStart"/>
+      <w:r>
+        <w:rPr>
+          <w:rFonts w:hint="eastAsia"/>
+          <w:b/>
+        </w:rPr>
+        <w:t>mac</w:t>
+      </w:r>
+      <w:proofErr w:type="spellEnd"/>
+      <w:r>
+        <w:rPr>
+          <w:rFonts w:hint="eastAsia"/>
+          <w:b/>
+        </w:rPr>
+        <w:t>地址和</w:t>
+      </w:r>
+      <w:r>
+        <w:rPr>
+          <w:rFonts w:hint="eastAsia"/>
+          <w:b/>
+        </w:rPr>
+        <w:t>IP</w:t>
+      </w:r>
+    </w:p>
+    <w:p>
+      <w:pPr>
+        <w:rPr>
+          <w:rFonts w:hint="eastAsia"/>
+          <w:b/>
+        </w:rPr>
+      </w:pPr>
+      <w:r>
+        <w:rPr>
+          <w:rFonts w:hint="eastAsia"/>
+        </w:rPr>
+        <w:tab/>
+      </w:r>
+      <w:r>
+        <w:rPr>
+          <w:rFonts w:hint="eastAsia"/>
+        </w:rPr>
+        <w:t>将手机连接到同一个路由器</w:t>
+      </w:r>
+      <w:proofErr w:type="spellStart"/>
+      <w:r>
+        <w:rPr>
+          <w:rFonts w:hint="eastAsia"/>
+        </w:rPr>
+        <w:t>wifi</w:t>
+      </w:r>
+      <w:proofErr w:type="spellEnd"/>
+      <w:r>
+        <w:rPr>
+          <w:rFonts w:hint="eastAsia"/>
+        </w:rPr>
+        <w:t>下，可以通过手机</w:t>
+      </w:r>
+      <w:proofErr w:type="spellStart"/>
+      <w:r>
+        <w:rPr>
+          <w:rFonts w:hint="eastAsia"/>
+        </w:rPr>
+        <w:t>fing</w:t>
+      </w:r>
+      <w:proofErr w:type="spellEnd"/>
+      <w:r>
+        <w:rPr>
+          <w:rFonts w:hint="eastAsia"/>
+        </w:rPr>
+        <w:t>软件查看</w:t>
+      </w:r>
+      <w:r>
+        <w:rPr>
+          <w:rFonts w:hint="eastAsia"/>
+        </w:rPr>
+        <w:t>ESP8266</w:t>
+      </w:r>
+      <w:r>
+        <w:rPr>
+          <w:rFonts w:hint="eastAsia"/>
+        </w:rPr>
+        <w:t>的</w:t>
+      </w:r>
+      <w:proofErr w:type="spellStart"/>
+      <w:r>
+        <w:rPr>
+          <w:rFonts w:hint="eastAsia"/>
+        </w:rPr>
+        <w:t>mac</w:t>
+      </w:r>
+      <w:proofErr w:type="spellEnd"/>
+      <w:r>
+        <w:rPr>
+          <w:rFonts w:hint="eastAsia"/>
+        </w:rPr>
+        <w:t>地址，然后</w:t>
+      </w:r>
+      <w:r>
+        <w:rPr>
+          <w:rFonts w:hint="eastAsia"/>
+        </w:rPr>
+        <w:t>浏览器打开</w:t>
+      </w:r>
+      <w:r>
+        <w:rPr>
+          <w:rFonts w:hint="eastAsia"/>
+        </w:rPr>
+        <w:t>http://10.0.0.1</w:t>
+      </w:r>
+      <w:r>
+        <w:rPr>
+          <w:rFonts w:hint="eastAsia"/>
+        </w:rPr>
+        <w:t>，设置路由器</w:t>
+      </w:r>
+    </w:p>
+    <w:p>
+      <w:r>
+        <w:rPr>
+          <w:noProof/>
+        </w:rPr>
+        <w:drawing>
+          <wp:inline distT="0" distB="0" distL="0" distR="0">
+            <wp:extent cx="5274310" cy="3964450"/>
+            <wp:effectExtent l="19050" t="0" r="2540" b="0"/>
+            <wp:docPr id="7" name="图片 7"/>
+            <wp:cNvGraphicFramePr>
+              <a:graphicFrameLocks xmlns:a="http://schemas.openxmlformats.org/drawingml/2006/main" noChangeAspect="1"/>
+            </wp:cNvGraphicFramePr>
+            <a:graphic xmlns:a="http://schemas.openxmlformats.org/drawingml/2006/main">
+              <a:graphicData uri="http://schemas.openxmlformats.org/drawingml/2006/picture">
+                <pic:pic xmlns:pic="http://schemas.openxmlformats.org/drawingml/2006/picture">
+                  <pic:nvPicPr>
+                    <pic:cNvPr id="0" name="Picture 7"/>
+                    <pic:cNvPicPr>
+                      <a:picLocks noChangeAspect="1" noChangeArrowheads="1"/>
+                    </pic:cNvPicPr>
+                  </pic:nvPicPr>
+                  <pic:blipFill>
+                    <a:blip r:embed="rId10" cstate="print"/>
+                    <a:srcRect/>
+                    <a:stretch>
+                      <a:fillRect/>
+                    </a:stretch>
+                  </pic:blipFill>
+                  <pic:spPr bwMode="auto">
+                    <a:xfrm>
+                      <a:off x="0" y="0"/>
+                      <a:ext cx="5274310" cy="3964450"/>
+                    </a:xfrm>
+                    <a:prstGeom prst="rect">
+                      <a:avLst/>
+                    </a:prstGeom>
+                    <a:noFill/>
+                    <a:ln w="9525">
+                      <a:noFill/>
+                      <a:miter lim="800000"/>
+                      <a:headEnd/>
+                      <a:tailEnd/>
+                    </a:ln>
+                  </pic:spPr>
+                </pic:pic>
+              </a:graphicData>
+            </a:graphic>
+          </wp:inline>
+        </w:drawing>
+      </w:r>
+    </w:p>
+    <w:p>
+      <w:pPr>
+        <w:rPr>
+          <w:rFonts w:hint="eastAsia"/>
+          <w:b/>
+        </w:rPr>
+      </w:pPr>
+      <w:r>
+        <w:rPr>
+          <w:rFonts w:hint="eastAsia"/>
+          <w:b/>
+        </w:rPr>
+        <w:t>四</w:t>
+      </w:r>
+      <w:r>
+        <w:rPr>
+          <w:rFonts w:hint="eastAsia"/>
+          <w:b/>
+        </w:rPr>
+        <w:t>、</w:t>
+      </w:r>
+      <w:r>
+        <w:rPr>
+          <w:rFonts w:hint="eastAsia"/>
+          <w:b/>
+        </w:rPr>
+        <w:t>网页</w:t>
+      </w:r>
+    </w:p>
+    <w:p>
+      <w:pPr>
+        <w:rPr>
+          <w:b/>
+        </w:rPr>
+      </w:pPr>
+      <w:r>
+        <w:rPr>
+          <w:rFonts w:hint="eastAsia"/>
+          <w:b/>
         </w:rPr>
         <w:t>node.js server</w:t>
       </w:r>

--- a/IOTLockV2.0.docx
+++ b/IOTLockV2.0.docx
@@ -106,11 +106,6 @@
       </w:r>
     </w:p>
     <w:p>
-      <w:pPr>
-        <w:rPr>
-          <w:rFonts w:hint="eastAsia"/>
-        </w:rPr>
-      </w:pPr>
       <w:r>
         <w:rPr>
           <w:rFonts w:hint="eastAsia"/>
@@ -119,12 +114,10 @@
       </w:r>
     </w:p>
     <w:p>
-      <w:pPr>
-        <w:rPr>
-          <w:rFonts w:hint="eastAsia"/>
-        </w:rPr>
-      </w:pPr>
-      <w:r>
+      <w:r>
+        <w:rPr>
+          <w:noProof/>
+        </w:rPr>
         <w:drawing>
           <wp:inline distT="0" distB="0" distL="0" distR="0">
             <wp:extent cx="1142857" cy="876191"/>
@@ -162,6 +155,9 @@
         </w:drawing>
       </w:r>
       <w:r>
+        <w:rPr>
+          <w:noProof/>
+        </w:rPr>
         <w:drawing>
           <wp:inline distT="0" distB="0" distL="0" distR="0">
             <wp:extent cx="1294041" cy="2204328"/>
@@ -253,13 +249,8 @@
     </w:p>
     <w:p>
       <w:r>
-        <w:t xml:space="preserve">GND              </w:t>
-      </w:r>
-      <w:proofErr w:type="spellStart"/>
-      <w:r>
-        <w:t>GND</w:t>
-      </w:r>
-      <w:proofErr w:type="spellEnd"/>
+        <w:t>GND              GND</w:t>
+      </w:r>
     </w:p>
     <w:p>
       <w:r>
@@ -322,11 +313,6 @@
       </w:r>
     </w:p>
     <w:p>
-      <w:pPr>
-        <w:rPr>
-          <w:rFonts w:hint="eastAsia"/>
-        </w:rPr>
-      </w:pPr>
       <w:r>
         <w:rPr>
           <w:rFonts w:hint="eastAsia"/>
@@ -357,19 +343,35 @@
         </w:rPr>
         <w:t>），端口（根据自己电脑），编程器（</w:t>
       </w:r>
-      <w:proofErr w:type="spellStart"/>
       <w:r>
         <w:rPr>
           <w:rFonts w:hint="eastAsia"/>
         </w:rPr>
         <w:t>esptool</w:t>
       </w:r>
-      <w:proofErr w:type="spellEnd"/>
       <w:r>
         <w:rPr>
           <w:rFonts w:hint="eastAsia"/>
         </w:rPr>
         <w:t>），点击下载。</w:t>
+      </w:r>
+      <w:r>
+        <w:rPr>
+          <w:rFonts w:hint="eastAsia"/>
+        </w:rPr>
+        <w:t>如果下载失败，将</w:t>
+      </w:r>
+      <w:r>
+        <w:rPr>
+          <w:rFonts w:hint="eastAsia"/>
+        </w:rPr>
+        <w:t>ESP8266</w:t>
+      </w:r>
+      <w:r>
+        <w:rPr>
+          <w:rFonts w:hint="eastAsia"/>
+        </w:rPr>
+        <w:t>重启（电源线拔了重插）</w:t>
       </w:r>
     </w:p>
     <w:p>
@@ -559,13 +561,8 @@
     <w:p>
       <w:r>
         <w:lastRenderedPageBreak/>
-        <w:t xml:space="preserve">GND              </w:t>
-      </w:r>
-      <w:proofErr w:type="spellStart"/>
-      <w:r>
-        <w:t>GND</w:t>
-      </w:r>
-      <w:proofErr w:type="spellEnd"/>
+        <w:t>GND              GND</w:t>
+      </w:r>
     </w:p>
     <w:p>
       <w:r>
@@ -718,132 +715,116 @@
         <w:t>.ino</w:t>
       </w:r>
     </w:p>
+    <w:p/>
     <w:p>
       <w:pPr>
         <w:rPr>
-          <w:rFonts w:hint="eastAsia"/>
+          <w:b/>
         </w:rPr>
       </w:pPr>
+      <w:r>
+        <w:rPr>
+          <w:rFonts w:hint="eastAsia"/>
+          <w:b/>
+        </w:rPr>
+        <w:t>三、路由器绑定</w:t>
+      </w:r>
+      <w:r>
+        <w:rPr>
+          <w:rFonts w:hint="eastAsia"/>
+          <w:b/>
+        </w:rPr>
+        <w:t>ESP8266</w:t>
+      </w:r>
+      <w:r>
+        <w:rPr>
+          <w:rFonts w:hint="eastAsia"/>
+          <w:b/>
+        </w:rPr>
+        <w:t>的</w:t>
+      </w:r>
+      <w:r>
+        <w:rPr>
+          <w:rFonts w:hint="eastAsia"/>
+          <w:b/>
+        </w:rPr>
+        <w:t>mac</w:t>
+      </w:r>
+      <w:r>
+        <w:rPr>
+          <w:rFonts w:hint="eastAsia"/>
+          <w:b/>
+        </w:rPr>
+        <w:t>地址和</w:t>
+      </w:r>
+      <w:r>
+        <w:rPr>
+          <w:rFonts w:hint="eastAsia"/>
+          <w:b/>
+        </w:rPr>
+        <w:t>IP</w:t>
+      </w:r>
     </w:p>
     <w:p>
       <w:pPr>
         <w:rPr>
-          <w:rFonts w:hint="eastAsia"/>
           <w:b/>
         </w:rPr>
       </w:pPr>
       <w:r>
         <w:rPr>
           <w:rFonts w:hint="eastAsia"/>
-          <w:b/>
-        </w:rPr>
-        <w:t>三、路由器绑定</w:t>
-      </w:r>
-      <w:r>
-        <w:rPr>
-          <w:rFonts w:hint="eastAsia"/>
-          <w:b/>
+        </w:rPr>
+        <w:tab/>
+      </w:r>
+      <w:r>
+        <w:rPr>
+          <w:rFonts w:hint="eastAsia"/>
+        </w:rPr>
+        <w:t>将手机连接到同一个路由器</w:t>
+      </w:r>
+      <w:r>
+        <w:rPr>
+          <w:rFonts w:hint="eastAsia"/>
+        </w:rPr>
+        <w:t>wifi</w:t>
+      </w:r>
+      <w:r>
+        <w:rPr>
+          <w:rFonts w:hint="eastAsia"/>
+        </w:rPr>
+        <w:t>下，可以通过手机</w:t>
+      </w:r>
+      <w:r>
+        <w:rPr>
+          <w:rFonts w:hint="eastAsia"/>
+        </w:rPr>
+        <w:t>fing</w:t>
+      </w:r>
+      <w:r>
+        <w:rPr>
+          <w:rFonts w:hint="eastAsia"/>
+        </w:rPr>
+        <w:t>软件查看</w:t>
+      </w:r>
+      <w:r>
+        <w:rPr>
+          <w:rFonts w:hint="eastAsia"/>
         </w:rPr>
         <w:t>ESP8266</w:t>
       </w:r>
       <w:r>
         <w:rPr>
           <w:rFonts w:hint="eastAsia"/>
-          <w:b/>
         </w:rPr>
         <w:t>的</w:t>
       </w:r>
-      <w:proofErr w:type="spellStart"/>
-      <w:r>
-        <w:rPr>
-          <w:rFonts w:hint="eastAsia"/>
-          <w:b/>
+      <w:r>
+        <w:rPr>
+          <w:rFonts w:hint="eastAsia"/>
         </w:rPr>
         <w:t>mac</w:t>
       </w:r>
-      <w:proofErr w:type="spellEnd"/>
-      <w:r>
-        <w:rPr>
-          <w:rFonts w:hint="eastAsia"/>
-          <w:b/>
-        </w:rPr>
-        <w:t>地址和</w:t>
-      </w:r>
-      <w:r>
-        <w:rPr>
-          <w:rFonts w:hint="eastAsia"/>
-          <w:b/>
-        </w:rPr>
-        <w:t>IP</w:t>
-      </w:r>
-    </w:p>
-    <w:p>
-      <w:pPr>
-        <w:rPr>
-          <w:rFonts w:hint="eastAsia"/>
-          <w:b/>
-        </w:rPr>
-      </w:pPr>
-      <w:r>
-        <w:rPr>
-          <w:rFonts w:hint="eastAsia"/>
-        </w:rPr>
-        <w:tab/>
-      </w:r>
-      <w:r>
-        <w:rPr>
-          <w:rFonts w:hint="eastAsia"/>
-        </w:rPr>
-        <w:t>将手机连接到同一个路由器</w:t>
-      </w:r>
-      <w:proofErr w:type="spellStart"/>
-      <w:r>
-        <w:rPr>
-          <w:rFonts w:hint="eastAsia"/>
-        </w:rPr>
-        <w:t>wifi</w:t>
-      </w:r>
-      <w:proofErr w:type="spellEnd"/>
-      <w:r>
-        <w:rPr>
-          <w:rFonts w:hint="eastAsia"/>
-        </w:rPr>
-        <w:t>下，可以通过手机</w:t>
-      </w:r>
-      <w:proofErr w:type="spellStart"/>
-      <w:r>
-        <w:rPr>
-          <w:rFonts w:hint="eastAsia"/>
-        </w:rPr>
-        <w:t>fing</w:t>
-      </w:r>
-      <w:proofErr w:type="spellEnd"/>
-      <w:r>
-        <w:rPr>
-          <w:rFonts w:hint="eastAsia"/>
-        </w:rPr>
-        <w:t>软件查看</w:t>
-      </w:r>
-      <w:r>
-        <w:rPr>
-          <w:rFonts w:hint="eastAsia"/>
-        </w:rPr>
-        <w:t>ESP8266</w:t>
-      </w:r>
-      <w:r>
-        <w:rPr>
-          <w:rFonts w:hint="eastAsia"/>
-        </w:rPr>
-        <w:t>的</w:t>
-      </w:r>
-      <w:proofErr w:type="spellStart"/>
-      <w:r>
-        <w:rPr>
-          <w:rFonts w:hint="eastAsia"/>
-        </w:rPr>
-        <w:t>mac</w:t>
-      </w:r>
-      <w:proofErr w:type="spellEnd"/>
       <w:r>
         <w:rPr>
           <w:rFonts w:hint="eastAsia"/>
@@ -867,6 +848,36 @@
           <w:rFonts w:hint="eastAsia"/>
         </w:rPr>
         <w:t>，设置路由器</w:t>
+      </w:r>
+      <w:r>
+        <w:rPr>
+          <w:rFonts w:hint="eastAsia"/>
+        </w:rPr>
+        <w:t>,</w:t>
+      </w:r>
+      <w:r>
+        <w:rPr>
+          <w:rFonts w:hint="eastAsia"/>
+        </w:rPr>
+        <w:t>账号</w:t>
+      </w:r>
+      <w:r>
+        <w:rPr>
+          <w:rFonts w:hint="eastAsia"/>
+        </w:rPr>
+        <w:t>admin</w:t>
+      </w:r>
+      <w:r>
+        <w:rPr>
+          <w:rFonts w:hint="eastAsia"/>
+        </w:rPr>
+        <w:t>，密码</w:t>
+      </w:r>
+      <w:r>
+        <w:rPr>
+          <w:rFonts w:hint="eastAsia"/>
+        </w:rPr>
+        <w:t>password</w:t>
       </w:r>
     </w:p>
     <w:p>
@@ -924,7 +935,6 @@
     <w:p>
       <w:pPr>
         <w:rPr>
-          <w:rFonts w:hint="eastAsia"/>
           <w:b/>
         </w:rPr>
       </w:pPr>
